--- a/Lab_4/Lab_4.docx
+++ b/Lab_4/Lab_4.docx
@@ -198,7 +198,15 @@
         <w:jc w:val="left"/>
       </w:pPr>
       <w:r>
-        <w:t>S (Single Responsibility)</w:t>
+        <w:t xml:space="preserve">S (Single </w:t>
+      </w:r>
+      <w:proofErr w:type="spellStart"/>
+      <w:r>
+        <w:t>Responsibility</w:t>
+      </w:r>
+      <w:proofErr w:type="spellEnd"/>
+      <w:r>
+        <w:t>)</w:t>
       </w:r>
     </w:p>
     <w:p>
@@ -228,7 +236,23 @@
         <w:jc w:val="left"/>
       </w:pPr>
       <w:r>
-        <w:t>D (Dependency Inversion) - высокоуровневые модули зависят от низкоуровневых</w:t>
+        <w:t>D (</w:t>
+      </w:r>
+      <w:proofErr w:type="spellStart"/>
+      <w:r>
+        <w:t>Dependency</w:t>
+      </w:r>
+      <w:proofErr w:type="spellEnd"/>
+      <w:r>
+        <w:t xml:space="preserve"> </w:t>
+      </w:r>
+      <w:proofErr w:type="spellStart"/>
+      <w:r>
+        <w:t>Inversion</w:t>
+      </w:r>
+      <w:proofErr w:type="spellEnd"/>
+      <w:r>
+        <w:t>) - высокоуровневые модули зависят от низкоуровневых</w:t>
       </w:r>
     </w:p>
     <w:p>
@@ -362,12 +386,14 @@
       <w:r>
         <w:t xml:space="preserve">Интерфейс </w:t>
       </w:r>
+      <w:proofErr w:type="spellStart"/>
       <w:r>
         <w:rPr>
           <w:rFonts w:ascii="Courier New" w:hAnsi="Courier New" w:cs="Courier New"/>
         </w:rPr>
         <w:t>ICurrencyService</w:t>
       </w:r>
+      <w:proofErr w:type="spellEnd"/>
       <w:r>
         <w:t>, определяющий контракт работы с валютой</w:t>
       </w:r>
@@ -386,12 +412,14 @@
       <w:r>
         <w:t xml:space="preserve">Класс </w:t>
       </w:r>
+      <w:proofErr w:type="spellStart"/>
       <w:r>
         <w:rPr>
           <w:rFonts w:ascii="Courier New" w:hAnsi="Courier New" w:cs="Courier New"/>
         </w:rPr>
         <w:t>ExchangeRateHttpGateway</w:t>
       </w:r>
+      <w:proofErr w:type="spellEnd"/>
       <w:r>
         <w:t>, реализующий интерфейс для конкретного API</w:t>
       </w:r>
@@ -408,14 +436,24 @@
         <w:jc w:val="left"/>
       </w:pPr>
       <w:r>
-        <w:t xml:space="preserve">Инъекция зависимости через конструктор </w:t>
-      </w:r>
+        <w:t xml:space="preserve">Инъекция зависимости </w:t>
+      </w:r>
+      <w:proofErr w:type="gramStart"/>
+      <w:r>
+        <w:t>через конструктор</w:t>
+      </w:r>
+      <w:proofErr w:type="gramEnd"/>
+      <w:r>
+        <w:t xml:space="preserve"> </w:t>
+      </w:r>
+      <w:proofErr w:type="spellStart"/>
       <w:r>
         <w:rPr>
           <w:rFonts w:ascii="Courier New" w:hAnsi="Courier New" w:cs="Courier New"/>
         </w:rPr>
         <w:t>MainWindow</w:t>
       </w:r>
+      <w:proofErr w:type="spellEnd"/>
     </w:p>
     <w:p>
       <w:pPr>
@@ -485,18 +523,18 @@
           <w:noProof/>
         </w:rPr>
         <w:drawing>
-          <wp:anchor distT="0" distB="0" distL="114300" distR="114300" simplePos="0" relativeHeight="251658240" behindDoc="0" locked="0" layoutInCell="1" allowOverlap="1" wp14:anchorId="5051BBC7" wp14:editId="06EEA9B8">
+          <wp:anchor distT="0" distB="0" distL="114300" distR="114300" simplePos="0" relativeHeight="251658240" behindDoc="0" locked="0" layoutInCell="1" allowOverlap="1" wp14:anchorId="22B4010B" wp14:editId="24081B1E">
             <wp:simplePos x="0" y="0"/>
             <wp:positionH relativeFrom="margin">
               <wp:align>center</wp:align>
             </wp:positionH>
             <wp:positionV relativeFrom="paragraph">
-              <wp:posOffset>6350</wp:posOffset>
+              <wp:posOffset>-1270</wp:posOffset>
             </wp:positionV>
-            <wp:extent cx="4851400" cy="4641215"/>
-            <wp:effectExtent l="0" t="0" r="6350" b="6985"/>
+            <wp:extent cx="4996180" cy="4780280"/>
+            <wp:effectExtent l="0" t="0" r="0" b="1270"/>
             <wp:wrapTopAndBottom/>
-            <wp:docPr id="3" name="Рисунок 3"/>
+            <wp:docPr id="1" name="Рисунок 1"/>
             <wp:cNvGraphicFramePr>
               <a:graphicFrameLocks xmlns:a="http://schemas.openxmlformats.org/drawingml/2006/main" noChangeAspect="1"/>
             </wp:cNvGraphicFramePr>
@@ -504,7 +542,7 @@
               <a:graphicData uri="http://schemas.openxmlformats.org/drawingml/2006/picture">
                 <pic:pic xmlns:pic="http://schemas.openxmlformats.org/drawingml/2006/picture">
                   <pic:nvPicPr>
-                    <pic:cNvPr id="0" name="Picture 8"/>
+                    <pic:cNvPr id="0" name="Picture 1"/>
                     <pic:cNvPicPr>
                       <a:picLocks noChangeAspect="1" noChangeArrowheads="1"/>
                     </pic:cNvPicPr>
@@ -525,7 +563,7 @@
                   <pic:spPr bwMode="auto">
                     <a:xfrm>
                       <a:off x="0" y="0"/>
-                      <a:ext cx="4851400" cy="4641215"/>
+                      <a:ext cx="4996180" cy="4780280"/>
                     </a:xfrm>
                     <a:prstGeom prst="rect">
                       <a:avLst/>
@@ -575,12 +613,14 @@
         <w:contextualSpacing w:val="0"/>
         <w:jc w:val="left"/>
       </w:pPr>
+      <w:proofErr w:type="spellStart"/>
       <w:r>
         <w:rPr>
           <w:rFonts w:ascii="Courier New" w:hAnsi="Courier New" w:cs="Courier New"/>
         </w:rPr>
         <w:t>ICurrencyService</w:t>
       </w:r>
+      <w:proofErr w:type="spellEnd"/>
       <w:r>
         <w:t xml:space="preserve"> (интерфейс)    </w:t>
       </w:r>
@@ -596,11 +636,19 @@
         <w:contextualSpacing w:val="0"/>
         <w:jc w:val="left"/>
       </w:pPr>
+      <w:proofErr w:type="spellStart"/>
       <w:r>
         <w:rPr>
           <w:rFonts w:ascii="Courier New" w:hAnsi="Courier New" w:cs="Courier New"/>
         </w:rPr>
-        <w:t>GetCurrencyList()</w:t>
+        <w:t>GetCurrencyList</w:t>
+      </w:r>
+      <w:proofErr w:type="spellEnd"/>
+      <w:r>
+        <w:rPr>
+          <w:rFonts w:ascii="Courier New" w:hAnsi="Courier New" w:cs="Courier New"/>
+        </w:rPr>
+        <w:t>()</w:t>
       </w:r>
       <w:r>
         <w:t xml:space="preserve"> - получение списка валют</w:t>
@@ -634,12 +682,14 @@
         <w:contextualSpacing w:val="0"/>
         <w:jc w:val="left"/>
       </w:pPr>
+      <w:proofErr w:type="spellStart"/>
       <w:r>
         <w:rPr>
           <w:rFonts w:ascii="Courier New" w:hAnsi="Courier New" w:cs="Courier New"/>
         </w:rPr>
         <w:t>ExchangeRateHttpGateway</w:t>
       </w:r>
+      <w:proofErr w:type="spellEnd"/>
       <w:r>
         <w:t xml:space="preserve"> (реализация)</w:t>
       </w:r>
@@ -658,12 +708,14 @@
       <w:r>
         <w:t xml:space="preserve">Работа с </w:t>
       </w:r>
+      <w:proofErr w:type="spellStart"/>
       <w:r>
         <w:rPr>
           <w:rFonts w:ascii="Courier New" w:hAnsi="Courier New" w:cs="Courier New"/>
         </w:rPr>
         <w:t>ExchangeRate</w:t>
       </w:r>
+      <w:proofErr w:type="spellEnd"/>
       <w:r>
         <w:t>-API</w:t>
       </w:r>
@@ -694,8 +746,13 @@
         <w:contextualSpacing w:val="0"/>
         <w:jc w:val="left"/>
       </w:pPr>
-      <w:r>
-        <w:t>Парсинг JSON-ответов</w:t>
+      <w:proofErr w:type="spellStart"/>
+      <w:r>
+        <w:t>Парсинг</w:t>
+      </w:r>
+      <w:proofErr w:type="spellEnd"/>
+      <w:r>
+        <w:t xml:space="preserve"> JSON-ответов</w:t>
       </w:r>
     </w:p>
     <w:p>
@@ -705,12 +762,14 @@
         <w:contextualSpacing w:val="0"/>
         <w:jc w:val="left"/>
       </w:pPr>
+      <w:proofErr w:type="spellStart"/>
       <w:r>
         <w:rPr>
           <w:rFonts w:ascii="Courier New" w:hAnsi="Courier New" w:cs="Courier New"/>
         </w:rPr>
         <w:t>MainWindow</w:t>
       </w:r>
+      <w:proofErr w:type="spellEnd"/>
       <w:r>
         <w:t xml:space="preserve"> (GUI)</w:t>
       </w:r>
@@ -744,12 +803,14 @@
       <w:r>
         <w:t xml:space="preserve">Работа только через интерфейс </w:t>
       </w:r>
+      <w:proofErr w:type="spellStart"/>
       <w:r>
         <w:rPr>
           <w:rFonts w:ascii="Courier New" w:hAnsi="Courier New" w:cs="Courier New"/>
         </w:rPr>
         <w:t>ICurrencyService</w:t>
       </w:r>
+      <w:proofErr w:type="spellEnd"/>
     </w:p>
     <w:p>
       <w:pPr>
@@ -812,7 +873,15 @@
         <w:jc w:val="left"/>
       </w:pPr>
       <w:r>
-        <w:t>Упростить тестирование (возможность мокирования интерфейса)</w:t>
+        <w:t xml:space="preserve">Упростить тестирование (возможность </w:t>
+      </w:r>
+      <w:proofErr w:type="spellStart"/>
+      <w:r>
+        <w:t>мокирования</w:t>
+      </w:r>
+      <w:proofErr w:type="spellEnd"/>
+      <w:r>
+        <w:t xml:space="preserve"> интерфейса)</w:t>
       </w:r>
     </w:p>
     <w:p>
@@ -862,7 +931,15 @@
         <w:jc w:val="left"/>
       </w:pPr>
       <w:r>
-        <w:t>Single Responsibility - четкое разделение обязанностей</w:t>
+        <w:t xml:space="preserve">Single </w:t>
+      </w:r>
+      <w:proofErr w:type="spellStart"/>
+      <w:r>
+        <w:t>Responsibility</w:t>
+      </w:r>
+      <w:proofErr w:type="spellEnd"/>
+      <w:r>
+        <w:t xml:space="preserve"> - четкое разделение обязанностей</w:t>
       </w:r>
     </w:p>
     <w:p>
@@ -876,14 +953,21 @@
         <w:contextualSpacing w:val="0"/>
         <w:jc w:val="left"/>
       </w:pPr>
+      <w:proofErr w:type="spellStart"/>
       <w:r>
         <w:t>Dependency</w:t>
       </w:r>
+      <w:proofErr w:type="spellEnd"/>
       <w:r>
         <w:t xml:space="preserve"> </w:t>
       </w:r>
-      <w:r>
-        <w:t>Inversion - зависимости на абстракциях</w:t>
+      <w:proofErr w:type="spellStart"/>
+      <w:r>
+        <w:t>Inversion</w:t>
+      </w:r>
+      <w:proofErr w:type="spellEnd"/>
+      <w:r>
+        <w:t xml:space="preserve"> - зависимости на абстракциях</w:t>
       </w:r>
     </w:p>
     <w:p>
@@ -898,7 +982,15 @@
         <w:jc w:val="left"/>
       </w:pPr>
       <w:r>
-        <w:t>Open/Closed - система открыта для расширения</w:t>
+        <w:t>Open/</w:t>
+      </w:r>
+      <w:proofErr w:type="spellStart"/>
+      <w:r>
+        <w:t>Closed</w:t>
+      </w:r>
+      <w:proofErr w:type="spellEnd"/>
+      <w:r>
+        <w:t xml:space="preserve"> - система открыта для расширения</w:t>
       </w:r>
     </w:p>
     <w:p>

--- a/Lab_4/Lab_4.docx
+++ b/Lab_4/Lab_4.docx
@@ -417,11 +417,19 @@
         <w:rPr>
           <w:rFonts w:ascii="Courier New" w:hAnsi="Courier New" w:cs="Courier New"/>
         </w:rPr>
-        <w:t>ExchangeRateHttpGateway</w:t>
+        <w:t>CurrencyMockGateway</w:t>
       </w:r>
       <w:proofErr w:type="spellEnd"/>
       <w:r>
-        <w:t>, реализующий интерфейс для конкретного API</w:t>
+        <w:t xml:space="preserve">, </w:t>
+      </w:r>
+      <w:proofErr w:type="spellStart"/>
+      <w:r>
+        <w:t>мокирующий</w:t>
+      </w:r>
+      <w:proofErr w:type="spellEnd"/>
+      <w:r>
+        <w:t xml:space="preserve"> интерфейс</w:t>
       </w:r>
     </w:p>
     <w:p>
@@ -436,6 +444,32 @@
         <w:jc w:val="left"/>
       </w:pPr>
       <w:r>
+        <w:t xml:space="preserve">Класс </w:t>
+      </w:r>
+      <w:proofErr w:type="spellStart"/>
+      <w:r>
+        <w:rPr>
+          <w:rFonts w:ascii="Courier New" w:hAnsi="Courier New" w:cs="Courier New"/>
+        </w:rPr>
+        <w:t>ExchangeRateHttpGateway</w:t>
+      </w:r>
+      <w:proofErr w:type="spellEnd"/>
+      <w:r>
+        <w:t>, реализующий интерфейс для конкретного API</w:t>
+      </w:r>
+    </w:p>
+    <w:p>
+      <w:pPr>
+        <w:pStyle w:val="a3"/>
+        <w:numPr>
+          <w:ilvl w:val="0"/>
+          <w:numId w:val="26"/>
+        </w:numPr>
+        <w:spacing w:after="160" w:line="259" w:lineRule="auto"/>
+        <w:contextualSpacing w:val="0"/>
+        <w:jc w:val="left"/>
+      </w:pPr>
+      <w:r>
         <w:t xml:space="preserve">Инъекция зависимости </w:t>
       </w:r>
       <w:proofErr w:type="gramStart"/>
@@ -508,33 +542,22 @@
         <w:jc w:val="left"/>
       </w:pPr>
       <w:r>
-        <w:t>Добавление новых провайдеров не требует изменения клиентского кода</w:t>
-      </w:r>
-    </w:p>
-    <w:p>
-      <w:pPr>
-        <w:spacing w:after="160" w:line="259" w:lineRule="auto"/>
-        <w:ind w:firstLine="0"/>
-        <w:contextualSpacing w:val="0"/>
-        <w:jc w:val="left"/>
-      </w:pPr>
-      <w:r>
         <w:rPr>
           <w:noProof/>
         </w:rPr>
         <w:drawing>
-          <wp:anchor distT="0" distB="0" distL="114300" distR="114300" simplePos="0" relativeHeight="251658240" behindDoc="0" locked="0" layoutInCell="1" allowOverlap="1" wp14:anchorId="22B4010B" wp14:editId="24081B1E">
+          <wp:anchor distT="0" distB="0" distL="114300" distR="114300" simplePos="0" relativeHeight="251658240" behindDoc="0" locked="0" layoutInCell="1" allowOverlap="1" wp14:anchorId="7FE24312" wp14:editId="080328D4">
             <wp:simplePos x="0" y="0"/>
             <wp:positionH relativeFrom="margin">
               <wp:align>center</wp:align>
             </wp:positionH>
             <wp:positionV relativeFrom="paragraph">
-              <wp:posOffset>-1270</wp:posOffset>
+              <wp:posOffset>628832</wp:posOffset>
             </wp:positionV>
-            <wp:extent cx="4996180" cy="4780280"/>
-            <wp:effectExtent l="0" t="0" r="0" b="1270"/>
+            <wp:extent cx="5126990" cy="4157980"/>
+            <wp:effectExtent l="0" t="0" r="0" b="0"/>
             <wp:wrapTopAndBottom/>
-            <wp:docPr id="1" name="Рисунок 1"/>
+            <wp:docPr id="2" name="Рисунок 2"/>
             <wp:cNvGraphicFramePr>
               <a:graphicFrameLocks xmlns:a="http://schemas.openxmlformats.org/drawingml/2006/main" noChangeAspect="1"/>
             </wp:cNvGraphicFramePr>
@@ -563,7 +586,7 @@
                   <pic:spPr bwMode="auto">
                     <a:xfrm>
                       <a:off x="0" y="0"/>
-                      <a:ext cx="4996180" cy="4780280"/>
+                      <a:ext cx="5126990" cy="4157980"/>
                     </a:xfrm>
                     <a:prstGeom prst="rect">
                       <a:avLst/>
@@ -579,6 +602,17 @@
           </wp:anchor>
         </w:drawing>
       </w:r>
+      <w:r>
+        <w:t>Добавление новых провайдеров не требует изменения клиентского кода</w:t>
+      </w:r>
+    </w:p>
+    <w:p>
+      <w:pPr>
+        <w:spacing w:after="160" w:line="259" w:lineRule="auto"/>
+        <w:ind w:firstLine="0"/>
+        <w:contextualSpacing w:val="0"/>
+        <w:jc w:val="left"/>
+      </w:pPr>
     </w:p>
     <w:p>
       <w:pPr>
@@ -753,6 +787,47 @@
       <w:proofErr w:type="spellEnd"/>
       <w:r>
         <w:t xml:space="preserve"> JSON-ответов</w:t>
+      </w:r>
+    </w:p>
+    <w:p>
+      <w:pPr>
+        <w:spacing w:after="160" w:line="259" w:lineRule="auto"/>
+        <w:ind w:firstLine="0"/>
+        <w:contextualSpacing w:val="0"/>
+        <w:jc w:val="left"/>
+      </w:pPr>
+      <w:proofErr w:type="spellStart"/>
+      <w:r>
+        <w:rPr>
+          <w:rFonts w:ascii="Courier New" w:hAnsi="Courier New" w:cs="Courier New"/>
+        </w:rPr>
+        <w:t>CurrencyMockGatewa</w:t>
+      </w:r>
+      <w:proofErr w:type="spellEnd"/>
+      <w:r>
+        <w:rPr>
+          <w:rFonts w:ascii="Courier New" w:hAnsi="Courier New" w:cs="Courier New"/>
+          <w:lang w:val="en-US"/>
+        </w:rPr>
+        <w:t xml:space="preserve">y </w:t>
+      </w:r>
+      <w:r>
+        <w:t>(сервис заглушка)</w:t>
+      </w:r>
+    </w:p>
+    <w:p>
+      <w:pPr>
+        <w:pStyle w:val="a3"/>
+        <w:numPr>
+          <w:ilvl w:val="0"/>
+          <w:numId w:val="33"/>
+        </w:numPr>
+        <w:spacing w:after="160" w:line="259" w:lineRule="auto"/>
+        <w:contextualSpacing w:val="0"/>
+        <w:jc w:val="left"/>
+      </w:pPr>
+      <w:r>
+        <w:t>Реализует интерфейс для тестирования приложения</w:t>
       </w:r>
     </w:p>
     <w:p>
@@ -1357,6 +1432,119 @@
     </w:lvl>
   </w:abstractNum>
   <w:abstractNum w:abstractNumId="3" w15:restartNumberingAfterBreak="0">
+    <w:nsid w:val="12045A3B"/>
+    <w:multiLevelType w:val="hybridMultilevel"/>
+    <w:tmpl w:val="95D6DD5C"/>
+    <w:lvl w:ilvl="0" w:tplc="04190001">
+      <w:start w:val="1"/>
+      <w:numFmt w:val="bullet"/>
+      <w:lvlText w:val=""/>
+      <w:lvlJc w:val="left"/>
+      <w:pPr>
+        <w:ind w:left="720" w:hanging="360"/>
+      </w:pPr>
+      <w:rPr>
+        <w:rFonts w:ascii="Symbol" w:hAnsi="Symbol" w:hint="default"/>
+      </w:rPr>
+    </w:lvl>
+    <w:lvl w:ilvl="1" w:tplc="04190003" w:tentative="1">
+      <w:start w:val="1"/>
+      <w:numFmt w:val="bullet"/>
+      <w:lvlText w:val="o"/>
+      <w:lvlJc w:val="left"/>
+      <w:pPr>
+        <w:ind w:left="1440" w:hanging="360"/>
+      </w:pPr>
+      <w:rPr>
+        <w:rFonts w:ascii="Courier New" w:hAnsi="Courier New" w:cs="Courier New" w:hint="default"/>
+      </w:rPr>
+    </w:lvl>
+    <w:lvl w:ilvl="2" w:tplc="04190005" w:tentative="1">
+      <w:start w:val="1"/>
+      <w:numFmt w:val="bullet"/>
+      <w:lvlText w:val=""/>
+      <w:lvlJc w:val="left"/>
+      <w:pPr>
+        <w:ind w:left="2160" w:hanging="360"/>
+      </w:pPr>
+      <w:rPr>
+        <w:rFonts w:ascii="Wingdings" w:hAnsi="Wingdings" w:hint="default"/>
+      </w:rPr>
+    </w:lvl>
+    <w:lvl w:ilvl="3" w:tplc="04190001" w:tentative="1">
+      <w:start w:val="1"/>
+      <w:numFmt w:val="bullet"/>
+      <w:lvlText w:val=""/>
+      <w:lvlJc w:val="left"/>
+      <w:pPr>
+        <w:ind w:left="2880" w:hanging="360"/>
+      </w:pPr>
+      <w:rPr>
+        <w:rFonts w:ascii="Symbol" w:hAnsi="Symbol" w:hint="default"/>
+      </w:rPr>
+    </w:lvl>
+    <w:lvl w:ilvl="4" w:tplc="04190003" w:tentative="1">
+      <w:start w:val="1"/>
+      <w:numFmt w:val="bullet"/>
+      <w:lvlText w:val="o"/>
+      <w:lvlJc w:val="left"/>
+      <w:pPr>
+        <w:ind w:left="3600" w:hanging="360"/>
+      </w:pPr>
+      <w:rPr>
+        <w:rFonts w:ascii="Courier New" w:hAnsi="Courier New" w:cs="Courier New" w:hint="default"/>
+      </w:rPr>
+    </w:lvl>
+    <w:lvl w:ilvl="5" w:tplc="04190005" w:tentative="1">
+      <w:start w:val="1"/>
+      <w:numFmt w:val="bullet"/>
+      <w:lvlText w:val=""/>
+      <w:lvlJc w:val="left"/>
+      <w:pPr>
+        <w:ind w:left="4320" w:hanging="360"/>
+      </w:pPr>
+      <w:rPr>
+        <w:rFonts w:ascii="Wingdings" w:hAnsi="Wingdings" w:hint="default"/>
+      </w:rPr>
+    </w:lvl>
+    <w:lvl w:ilvl="6" w:tplc="04190001" w:tentative="1">
+      <w:start w:val="1"/>
+      <w:numFmt w:val="bullet"/>
+      <w:lvlText w:val=""/>
+      <w:lvlJc w:val="left"/>
+      <w:pPr>
+        <w:ind w:left="5040" w:hanging="360"/>
+      </w:pPr>
+      <w:rPr>
+        <w:rFonts w:ascii="Symbol" w:hAnsi="Symbol" w:hint="default"/>
+      </w:rPr>
+    </w:lvl>
+    <w:lvl w:ilvl="7" w:tplc="04190003" w:tentative="1">
+      <w:start w:val="1"/>
+      <w:numFmt w:val="bullet"/>
+      <w:lvlText w:val="o"/>
+      <w:lvlJc w:val="left"/>
+      <w:pPr>
+        <w:ind w:left="5760" w:hanging="360"/>
+      </w:pPr>
+      <w:rPr>
+        <w:rFonts w:ascii="Courier New" w:hAnsi="Courier New" w:cs="Courier New" w:hint="default"/>
+      </w:rPr>
+    </w:lvl>
+    <w:lvl w:ilvl="8" w:tplc="04190005" w:tentative="1">
+      <w:start w:val="1"/>
+      <w:numFmt w:val="bullet"/>
+      <w:lvlText w:val=""/>
+      <w:lvlJc w:val="left"/>
+      <w:pPr>
+        <w:ind w:left="6480" w:hanging="360"/>
+      </w:pPr>
+      <w:rPr>
+        <w:rFonts w:ascii="Wingdings" w:hAnsi="Wingdings" w:hint="default"/>
+      </w:rPr>
+    </w:lvl>
+  </w:abstractNum>
+  <w:abstractNum w:abstractNumId="4" w15:restartNumberingAfterBreak="0">
     <w:nsid w:val="15730F11"/>
     <w:multiLevelType w:val="hybridMultilevel"/>
     <w:tmpl w:val="7FC632DA"/>
@@ -1469,7 +1657,7 @@
       </w:rPr>
     </w:lvl>
   </w:abstractNum>
-  <w:abstractNum w:abstractNumId="4" w15:restartNumberingAfterBreak="0">
+  <w:abstractNum w:abstractNumId="5" w15:restartNumberingAfterBreak="0">
     <w:nsid w:val="1A875A3C"/>
     <w:multiLevelType w:val="hybridMultilevel"/>
     <w:tmpl w:val="F2C2B89A"/>
@@ -1582,7 +1770,7 @@
       </w:rPr>
     </w:lvl>
   </w:abstractNum>
-  <w:abstractNum w:abstractNumId="5" w15:restartNumberingAfterBreak="0">
+  <w:abstractNum w:abstractNumId="6" w15:restartNumberingAfterBreak="0">
     <w:nsid w:val="1DAD2273"/>
     <w:multiLevelType w:val="multilevel"/>
     <w:tmpl w:val="9E6C23E4"/>
@@ -1699,7 +1887,7 @@
       </w:pPr>
     </w:lvl>
   </w:abstractNum>
-  <w:abstractNum w:abstractNumId="6" w15:restartNumberingAfterBreak="0">
+  <w:abstractNum w:abstractNumId="7" w15:restartNumberingAfterBreak="0">
     <w:nsid w:val="25102184"/>
     <w:multiLevelType w:val="hybridMultilevel"/>
     <w:tmpl w:val="9A402596"/>
@@ -1812,7 +2000,7 @@
       </w:rPr>
     </w:lvl>
   </w:abstractNum>
-  <w:abstractNum w:abstractNumId="7" w15:restartNumberingAfterBreak="0">
+  <w:abstractNum w:abstractNumId="8" w15:restartNumberingAfterBreak="0">
     <w:nsid w:val="2A7E5C50"/>
     <w:multiLevelType w:val="multilevel"/>
     <w:tmpl w:val="8B908C22"/>
@@ -1961,7 +2149,7 @@
       </w:rPr>
     </w:lvl>
   </w:abstractNum>
-  <w:abstractNum w:abstractNumId="8" w15:restartNumberingAfterBreak="0">
+  <w:abstractNum w:abstractNumId="9" w15:restartNumberingAfterBreak="0">
     <w:nsid w:val="2BD37FEC"/>
     <w:multiLevelType w:val="multilevel"/>
     <w:tmpl w:val="97E24B82"/>
@@ -2110,7 +2298,7 @@
       </w:rPr>
     </w:lvl>
   </w:abstractNum>
-  <w:abstractNum w:abstractNumId="9" w15:restartNumberingAfterBreak="0">
+  <w:abstractNum w:abstractNumId="10" w15:restartNumberingAfterBreak="0">
     <w:nsid w:val="32006399"/>
     <w:multiLevelType w:val="hybridMultilevel"/>
     <w:tmpl w:val="55C493BA"/>
@@ -2223,7 +2411,7 @@
       </w:rPr>
     </w:lvl>
   </w:abstractNum>
-  <w:abstractNum w:abstractNumId="10" w15:restartNumberingAfterBreak="0">
+  <w:abstractNum w:abstractNumId="11" w15:restartNumberingAfterBreak="0">
     <w:nsid w:val="32646C9C"/>
     <w:multiLevelType w:val="hybridMultilevel"/>
     <w:tmpl w:val="EAB2317C"/>
@@ -2309,7 +2497,7 @@
       </w:pPr>
     </w:lvl>
   </w:abstractNum>
-  <w:abstractNum w:abstractNumId="11" w15:restartNumberingAfterBreak="0">
+  <w:abstractNum w:abstractNumId="12" w15:restartNumberingAfterBreak="0">
     <w:nsid w:val="332257D5"/>
     <w:multiLevelType w:val="multilevel"/>
     <w:tmpl w:val="9E6C23E4"/>
@@ -2426,7 +2614,7 @@
       </w:pPr>
     </w:lvl>
   </w:abstractNum>
-  <w:abstractNum w:abstractNumId="12" w15:restartNumberingAfterBreak="0">
+  <w:abstractNum w:abstractNumId="13" w15:restartNumberingAfterBreak="0">
     <w:nsid w:val="34BC513F"/>
     <w:multiLevelType w:val="multilevel"/>
     <w:tmpl w:val="5FF847BC"/>
@@ -2539,7 +2727,7 @@
       </w:rPr>
     </w:lvl>
   </w:abstractNum>
-  <w:abstractNum w:abstractNumId="13" w15:restartNumberingAfterBreak="0">
+  <w:abstractNum w:abstractNumId="14" w15:restartNumberingAfterBreak="0">
     <w:nsid w:val="37C25ABA"/>
     <w:multiLevelType w:val="hybridMultilevel"/>
     <w:tmpl w:val="C74EADCC"/>
@@ -2652,7 +2840,7 @@
       </w:rPr>
     </w:lvl>
   </w:abstractNum>
-  <w:abstractNum w:abstractNumId="14" w15:restartNumberingAfterBreak="0">
+  <w:abstractNum w:abstractNumId="15" w15:restartNumberingAfterBreak="0">
     <w:nsid w:val="37F7473F"/>
     <w:multiLevelType w:val="multilevel"/>
     <w:tmpl w:val="9E6C23E4"/>
@@ -2769,7 +2957,7 @@
       </w:pPr>
     </w:lvl>
   </w:abstractNum>
-  <w:abstractNum w:abstractNumId="15" w15:restartNumberingAfterBreak="0">
+  <w:abstractNum w:abstractNumId="16" w15:restartNumberingAfterBreak="0">
     <w:nsid w:val="3AEA7016"/>
     <w:multiLevelType w:val="multilevel"/>
     <w:tmpl w:val="9E6C23E4"/>
@@ -2886,7 +3074,7 @@
       </w:pPr>
     </w:lvl>
   </w:abstractNum>
-  <w:abstractNum w:abstractNumId="16" w15:restartNumberingAfterBreak="0">
+  <w:abstractNum w:abstractNumId="17" w15:restartNumberingAfterBreak="0">
     <w:nsid w:val="3C8456C5"/>
     <w:multiLevelType w:val="multilevel"/>
     <w:tmpl w:val="9E6C23E4"/>
@@ -3003,7 +3191,7 @@
       </w:pPr>
     </w:lvl>
   </w:abstractNum>
-  <w:abstractNum w:abstractNumId="17" w15:restartNumberingAfterBreak="0">
+  <w:abstractNum w:abstractNumId="18" w15:restartNumberingAfterBreak="0">
     <w:nsid w:val="434169BD"/>
     <w:multiLevelType w:val="hybridMultilevel"/>
     <w:tmpl w:val="997A73AE"/>
@@ -3116,7 +3304,7 @@
       </w:rPr>
     </w:lvl>
   </w:abstractNum>
-  <w:abstractNum w:abstractNumId="18" w15:restartNumberingAfterBreak="0">
+  <w:abstractNum w:abstractNumId="19" w15:restartNumberingAfterBreak="0">
     <w:nsid w:val="459655A1"/>
     <w:multiLevelType w:val="multilevel"/>
     <w:tmpl w:val="9E6C23E4"/>
@@ -3233,7 +3421,7 @@
       </w:pPr>
     </w:lvl>
   </w:abstractNum>
-  <w:abstractNum w:abstractNumId="19" w15:restartNumberingAfterBreak="0">
+  <w:abstractNum w:abstractNumId="20" w15:restartNumberingAfterBreak="0">
     <w:nsid w:val="49DF3DF1"/>
     <w:multiLevelType w:val="hybridMultilevel"/>
     <w:tmpl w:val="33D85DEC"/>
@@ -3346,7 +3534,7 @@
       </w:rPr>
     </w:lvl>
   </w:abstractNum>
-  <w:abstractNum w:abstractNumId="20" w15:restartNumberingAfterBreak="0">
+  <w:abstractNum w:abstractNumId="21" w15:restartNumberingAfterBreak="0">
     <w:nsid w:val="4CDC50E0"/>
     <w:multiLevelType w:val="multilevel"/>
     <w:tmpl w:val="ECDC6CAA"/>
@@ -3459,7 +3647,7 @@
       </w:rPr>
     </w:lvl>
   </w:abstractNum>
-  <w:abstractNum w:abstractNumId="21" w15:restartNumberingAfterBreak="0">
+  <w:abstractNum w:abstractNumId="22" w15:restartNumberingAfterBreak="0">
     <w:nsid w:val="4F121E2A"/>
     <w:multiLevelType w:val="hybridMultilevel"/>
     <w:tmpl w:val="DE52A52E"/>
@@ -3572,7 +3760,7 @@
       </w:rPr>
     </w:lvl>
   </w:abstractNum>
-  <w:abstractNum w:abstractNumId="22" w15:restartNumberingAfterBreak="0">
+  <w:abstractNum w:abstractNumId="23" w15:restartNumberingAfterBreak="0">
     <w:nsid w:val="502F697C"/>
     <w:multiLevelType w:val="multilevel"/>
     <w:tmpl w:val="9E6C23E4"/>
@@ -3689,7 +3877,7 @@
       </w:pPr>
     </w:lvl>
   </w:abstractNum>
-  <w:abstractNum w:abstractNumId="23" w15:restartNumberingAfterBreak="0">
+  <w:abstractNum w:abstractNumId="24" w15:restartNumberingAfterBreak="0">
     <w:nsid w:val="570B0865"/>
     <w:multiLevelType w:val="hybridMultilevel"/>
     <w:tmpl w:val="9A0E70CA"/>
@@ -3802,7 +3990,7 @@
       </w:rPr>
     </w:lvl>
   </w:abstractNum>
-  <w:abstractNum w:abstractNumId="24" w15:restartNumberingAfterBreak="0">
+  <w:abstractNum w:abstractNumId="25" w15:restartNumberingAfterBreak="0">
     <w:nsid w:val="5B505A29"/>
     <w:multiLevelType w:val="hybridMultilevel"/>
     <w:tmpl w:val="25D48E76"/>
@@ -3888,7 +4076,7 @@
       </w:pPr>
     </w:lvl>
   </w:abstractNum>
-  <w:abstractNum w:abstractNumId="25" w15:restartNumberingAfterBreak="0">
+  <w:abstractNum w:abstractNumId="26" w15:restartNumberingAfterBreak="0">
     <w:nsid w:val="65FF339F"/>
     <w:multiLevelType w:val="multilevel"/>
     <w:tmpl w:val="55145F08"/>
@@ -4037,7 +4225,7 @@
       </w:rPr>
     </w:lvl>
   </w:abstractNum>
-  <w:abstractNum w:abstractNumId="26" w15:restartNumberingAfterBreak="0">
+  <w:abstractNum w:abstractNumId="27" w15:restartNumberingAfterBreak="0">
     <w:nsid w:val="6FA6144B"/>
     <w:multiLevelType w:val="hybridMultilevel"/>
     <w:tmpl w:val="44E67DBE"/>
@@ -4150,7 +4338,7 @@
       </w:rPr>
     </w:lvl>
   </w:abstractNum>
-  <w:abstractNum w:abstractNumId="27" w15:restartNumberingAfterBreak="0">
+  <w:abstractNum w:abstractNumId="28" w15:restartNumberingAfterBreak="0">
     <w:nsid w:val="71FA65B9"/>
     <w:multiLevelType w:val="hybridMultilevel"/>
     <w:tmpl w:val="7CF09446"/>
@@ -4263,7 +4451,7 @@
       </w:rPr>
     </w:lvl>
   </w:abstractNum>
-  <w:abstractNum w:abstractNumId="28" w15:restartNumberingAfterBreak="0">
+  <w:abstractNum w:abstractNumId="29" w15:restartNumberingAfterBreak="0">
     <w:nsid w:val="7DF8540A"/>
     <w:multiLevelType w:val="hybridMultilevel"/>
     <w:tmpl w:val="7B4A4600"/>
@@ -4376,7 +4564,7 @@
       </w:rPr>
     </w:lvl>
   </w:abstractNum>
-  <w:abstractNum w:abstractNumId="29" w15:restartNumberingAfterBreak="0">
+  <w:abstractNum w:abstractNumId="30" w15:restartNumberingAfterBreak="0">
     <w:nsid w:val="7FE25BCA"/>
     <w:multiLevelType w:val="multilevel"/>
     <w:tmpl w:val="7748722A"/>
@@ -4490,37 +4678,37 @@
     </w:lvl>
   </w:abstractNum>
   <w:num w:numId="1">
+    <w:abstractNumId w:val="13"/>
+  </w:num>
+  <w:num w:numId="2">
+    <w:abstractNumId w:val="13"/>
+  </w:num>
+  <w:num w:numId="3">
+    <w:abstractNumId w:val="26"/>
+  </w:num>
+  <w:num w:numId="4">
+    <w:abstractNumId w:val="8"/>
+  </w:num>
+  <w:num w:numId="5">
     <w:abstractNumId w:val="12"/>
   </w:num>
-  <w:num w:numId="2">
-    <w:abstractNumId w:val="12"/>
-  </w:num>
-  <w:num w:numId="3">
-    <w:abstractNumId w:val="25"/>
-  </w:num>
-  <w:num w:numId="4">
-    <w:abstractNumId w:val="7"/>
-  </w:num>
-  <w:num w:numId="5">
-    <w:abstractNumId w:val="11"/>
-  </w:num>
   <w:num w:numId="6">
-    <w:abstractNumId w:val="8"/>
+    <w:abstractNumId w:val="9"/>
   </w:num>
   <w:num w:numId="7">
-    <w:abstractNumId w:val="13"/>
+    <w:abstractNumId w:val="14"/>
   </w:num>
   <w:num w:numId="8">
     <w:abstractNumId w:val="2"/>
   </w:num>
   <w:num w:numId="9">
-    <w:abstractNumId w:val="29"/>
+    <w:abstractNumId w:val="30"/>
   </w:num>
   <w:num w:numId="10">
-    <w:abstractNumId w:val="20"/>
+    <w:abstractNumId w:val="21"/>
   </w:num>
   <w:num w:numId="11">
-    <w:abstractNumId w:val="12"/>
+    <w:abstractNumId w:val="13"/>
     <w:lvlOverride w:ilvl="0">
       <w:startOverride w:val="1"/>
     </w:lvlOverride>
@@ -4553,64 +4741,67 @@
     <w:abstractNumId w:val="0"/>
   </w:num>
   <w:num w:numId="13">
+    <w:abstractNumId w:val="16"/>
+  </w:num>
+  <w:num w:numId="14">
+    <w:abstractNumId w:val="19"/>
+  </w:num>
+  <w:num w:numId="15">
+    <w:abstractNumId w:val="23"/>
+  </w:num>
+  <w:num w:numId="16">
+    <w:abstractNumId w:val="7"/>
+  </w:num>
+  <w:num w:numId="17">
     <w:abstractNumId w:val="15"/>
   </w:num>
-  <w:num w:numId="14">
+  <w:num w:numId="18">
+    <w:abstractNumId w:val="6"/>
+  </w:num>
+  <w:num w:numId="19">
+    <w:abstractNumId w:val="17"/>
+  </w:num>
+  <w:num w:numId="20">
+    <w:abstractNumId w:val="4"/>
+  </w:num>
+  <w:num w:numId="21">
     <w:abstractNumId w:val="18"/>
   </w:num>
-  <w:num w:numId="15">
-    <w:abstractNumId w:val="22"/>
-  </w:num>
-  <w:num w:numId="16">
-    <w:abstractNumId w:val="6"/>
-  </w:num>
-  <w:num w:numId="17">
-    <w:abstractNumId w:val="14"/>
-  </w:num>
-  <w:num w:numId="18">
-    <w:abstractNumId w:val="5"/>
-  </w:num>
-  <w:num w:numId="19">
-    <w:abstractNumId w:val="16"/>
-  </w:num>
-  <w:num w:numId="20">
-    <w:abstractNumId w:val="3"/>
-  </w:num>
-  <w:num w:numId="21">
-    <w:abstractNumId w:val="17"/>
-  </w:num>
   <w:num w:numId="22">
-    <w:abstractNumId w:val="24"/>
+    <w:abstractNumId w:val="25"/>
   </w:num>
   <w:num w:numId="23">
-    <w:abstractNumId w:val="26"/>
+    <w:abstractNumId w:val="27"/>
   </w:num>
   <w:num w:numId="24">
-    <w:abstractNumId w:val="27"/>
+    <w:abstractNumId w:val="28"/>
   </w:num>
   <w:num w:numId="25">
-    <w:abstractNumId w:val="28"/>
+    <w:abstractNumId w:val="29"/>
   </w:num>
   <w:num w:numId="26">
-    <w:abstractNumId w:val="23"/>
+    <w:abstractNumId w:val="24"/>
   </w:num>
   <w:num w:numId="27">
     <w:abstractNumId w:val="1"/>
   </w:num>
   <w:num w:numId="28">
-    <w:abstractNumId w:val="21"/>
+    <w:abstractNumId w:val="22"/>
   </w:num>
   <w:num w:numId="29">
-    <w:abstractNumId w:val="19"/>
+    <w:abstractNumId w:val="20"/>
   </w:num>
   <w:num w:numId="30">
-    <w:abstractNumId w:val="4"/>
+    <w:abstractNumId w:val="5"/>
   </w:num>
   <w:num w:numId="31">
+    <w:abstractNumId w:val="11"/>
+  </w:num>
+  <w:num w:numId="32">
     <w:abstractNumId w:val="10"/>
   </w:num>
-  <w:num w:numId="32">
-    <w:abstractNumId w:val="9"/>
+  <w:num w:numId="33">
+    <w:abstractNumId w:val="3"/>
   </w:num>
 </w:numbering>
 </file>

--- a/Lab_4/Lab_4.docx
+++ b/Lab_4/Lab_4.docx
@@ -546,18 +546,18 @@
           <w:noProof/>
         </w:rPr>
         <w:drawing>
-          <wp:anchor distT="0" distB="0" distL="114300" distR="114300" simplePos="0" relativeHeight="251658240" behindDoc="0" locked="0" layoutInCell="1" allowOverlap="1" wp14:anchorId="7FE24312" wp14:editId="080328D4">
+          <wp:anchor distT="0" distB="0" distL="114300" distR="114300" simplePos="0" relativeHeight="251658240" behindDoc="0" locked="0" layoutInCell="1" allowOverlap="1" wp14:anchorId="290C7220" wp14:editId="63F2F530">
             <wp:simplePos x="0" y="0"/>
             <wp:positionH relativeFrom="margin">
               <wp:align>center</wp:align>
             </wp:positionH>
             <wp:positionV relativeFrom="paragraph">
-              <wp:posOffset>628832</wp:posOffset>
+              <wp:posOffset>530860</wp:posOffset>
             </wp:positionV>
-            <wp:extent cx="5126990" cy="4157980"/>
-            <wp:effectExtent l="0" t="0" r="0" b="0"/>
+            <wp:extent cx="5311775" cy="4307840"/>
+            <wp:effectExtent l="0" t="0" r="3175" b="0"/>
             <wp:wrapTopAndBottom/>
-            <wp:docPr id="2" name="Рисунок 2"/>
+            <wp:docPr id="1" name="Рисунок 1"/>
             <wp:cNvGraphicFramePr>
               <a:graphicFrameLocks xmlns:a="http://schemas.openxmlformats.org/drawingml/2006/main" noChangeAspect="1"/>
             </wp:cNvGraphicFramePr>
@@ -586,7 +586,7 @@
                   <pic:spPr bwMode="auto">
                     <a:xfrm>
                       <a:off x="0" y="0"/>
-                      <a:ext cx="5126990" cy="4157980"/>
+                      <a:ext cx="5311775" cy="4307840"/>
                     </a:xfrm>
                     <a:prstGeom prst="rect">
                       <a:avLst/>
@@ -599,6 +599,12 @@
                 </pic:pic>
               </a:graphicData>
             </a:graphic>
+            <wp14:sizeRelH relativeFrom="margin">
+              <wp14:pctWidth>0</wp14:pctWidth>
+            </wp14:sizeRelH>
+            <wp14:sizeRelV relativeFrom="margin">
+              <wp14:pctHeight>0</wp14:pctHeight>
+            </wp14:sizeRelV>
           </wp:anchor>
         </w:drawing>
       </w:r>
